--- a/moodle Submit/Assignment 6/Assignment 6.docx
+++ b/moodle Submit/Assignment 6/Assignment 6.docx
@@ -26,8 +26,6 @@
       <w:r>
         <w:t>Assignment Number – 6</w:t>
       </w:r>
-      <w:bookmarkStart w:id="0" w:name="_GoBack"/>
-      <w:bookmarkEnd w:id="0"/>
     </w:p>
     <w:p>
       <w:pPr>
@@ -127,18 +125,18 @@
         <w:spacing w:after="0" w:line="240" w:lineRule="auto"/>
         <w:rPr>
           <w:rFonts w:ascii="Consolas" w:eastAsia="Times New Roman" w:hAnsi="Consolas" w:cs="Courier New"/>
-          <w:color w:val="A9B7C6"/>
-          <w:sz w:val="24"/>
-          <w:szCs w:val="24"/>
-        </w:rPr>
-      </w:pPr>
-      <w:r>
-        <w:rPr>
-          <w:rFonts w:ascii="Consolas" w:eastAsia="Times New Roman" w:hAnsi="Consolas" w:cs="Courier New"/>
           <w:color w:val="BBB529"/>
           <w:sz w:val="20"/>
           <w:szCs w:val="20"/>
         </w:rPr>
+      </w:pPr>
+      <w:r>
+        <w:rPr>
+          <w:rFonts w:ascii="Consolas" w:eastAsia="Times New Roman" w:hAnsi="Consolas" w:cs="Courier New"/>
+          <w:color w:val="BBB529"/>
+          <w:sz w:val="20"/>
+          <w:szCs w:val="20"/>
+        </w:rPr>
         <w:t>#</w:t>
       </w:r>
       <w:r>
@@ -166,7 +164,7 @@
           <w:sz w:val="24"/>
           <w:szCs w:val="24"/>
         </w:rPr>
-        <w:t>math’s</w:t>
+        <w:t>stdio.h</w:t>
       </w:r>
       <w:r>
         <w:rPr>
@@ -177,6 +175,81 @@
         </w:rPr>
         <w:t>&gt;</w:t>
       </w:r>
+    </w:p>
+    <w:p>
+      <w:pPr>
+        <w:shd w:val="clear" w:color="auto" w:fill="2B2B2B"/>
+        <w:tabs>
+          <w:tab w:val="left" w:pos="916"/>
+          <w:tab w:val="left" w:pos="1832"/>
+          <w:tab w:val="left" w:pos="2748"/>
+          <w:tab w:val="left" w:pos="3664"/>
+          <w:tab w:val="left" w:pos="4580"/>
+          <w:tab w:val="left" w:pos="5496"/>
+          <w:tab w:val="left" w:pos="6412"/>
+          <w:tab w:val="left" w:pos="7328"/>
+          <w:tab w:val="left" w:pos="8244"/>
+          <w:tab w:val="left" w:pos="9160"/>
+          <w:tab w:val="left" w:pos="10076"/>
+          <w:tab w:val="left" w:pos="10992"/>
+          <w:tab w:val="left" w:pos="11908"/>
+          <w:tab w:val="left" w:pos="12824"/>
+          <w:tab w:val="left" w:pos="13740"/>
+          <w:tab w:val="left" w:pos="14656"/>
+        </w:tabs>
+        <w:spacing w:after="0" w:line="240" w:lineRule="auto"/>
+        <w:rPr>
+          <w:rFonts w:ascii="Consolas" w:eastAsia="Times New Roman" w:hAnsi="Consolas" w:cs="Courier New"/>
+          <w:color w:val="A9B7C6"/>
+          <w:sz w:val="24"/>
+          <w:szCs w:val="24"/>
+        </w:rPr>
+      </w:pPr>
+      <w:r>
+        <w:rPr>
+          <w:rFonts w:ascii="Consolas" w:eastAsia="Times New Roman" w:hAnsi="Consolas" w:cs="Courier New"/>
+          <w:color w:val="BBB529"/>
+          <w:sz w:val="20"/>
+          <w:szCs w:val="20"/>
+        </w:rPr>
+        <w:t>#</w:t>
+      </w:r>
+      <w:r>
+        <w:rPr>
+          <w:rFonts w:ascii="Consolas" w:eastAsia="Times New Roman" w:hAnsi="Consolas" w:cs="Courier New"/>
+          <w:color w:val="BBB529"/>
+          <w:sz w:val="24"/>
+          <w:szCs w:val="24"/>
+        </w:rPr>
+        <w:t xml:space="preserve">include </w:t>
+      </w:r>
+      <w:r>
+        <w:rPr>
+          <w:rFonts w:ascii="Consolas" w:eastAsia="Times New Roman" w:hAnsi="Consolas" w:cs="Courier New"/>
+          <w:color w:val="6A8759"/>
+          <w:sz w:val="24"/>
+          <w:szCs w:val="24"/>
+        </w:rPr>
+        <w:t>&lt;math</w:t>
+      </w:r>
+      <w:r>
+        <w:rPr>
+          <w:rFonts w:ascii="Consolas" w:eastAsia="Times New Roman" w:hAnsi="Consolas" w:cs="Courier New"/>
+          <w:color w:val="6A8759"/>
+          <w:sz w:val="24"/>
+          <w:szCs w:val="24"/>
+        </w:rPr>
+        <w:t>.h</w:t>
+      </w:r>
+      <w:r>
+        <w:rPr>
+          <w:rFonts w:ascii="Consolas" w:eastAsia="Times New Roman" w:hAnsi="Consolas" w:cs="Courier New"/>
+          <w:color w:val="6A8759"/>
+          <w:sz w:val="24"/>
+          <w:szCs w:val="24"/>
+        </w:rPr>
+        <w:t>&gt;</w:t>
+      </w:r>
       <w:r>
         <w:rPr>
           <w:rFonts w:ascii="Consolas" w:eastAsia="Times New Roman" w:hAnsi="Consolas" w:cs="Courier New"/>
@@ -623,6 +696,8 @@
         </w:rPr>
         <w:t>;</w:t>
       </w:r>
+      <w:bookmarkStart w:id="0" w:name="_GoBack"/>
+      <w:bookmarkEnd w:id="0"/>
       <w:r>
         <w:rPr>
           <w:rFonts w:ascii="Consolas" w:eastAsia="Times New Roman" w:hAnsi="Consolas" w:cs="Courier New"/>
@@ -2945,7 +3020,7 @@
 </file>
 
 <file path=customXml/itemProps1.xml><?xml version="1.0" encoding="utf-8"?>
-<ds:datastoreItem xmlns:ds="http://schemas.openxmlformats.org/officeDocument/2006/customXml" ds:itemID="{6E14B954-2245-44D2-98EC-C2BF2A2E155C}">
+<ds:datastoreItem xmlns:ds="http://schemas.openxmlformats.org/officeDocument/2006/customXml" ds:itemID="{6592225F-E9DB-49F8-A11C-43F8B25ED26D}">
   <ds:schemaRefs>
     <ds:schemaRef ds:uri="http://schemas.openxmlformats.org/officeDocument/2006/bibliography"/>
   </ds:schemaRefs>
